--- a/Application Server.docx
+++ b/Application Server.docx
@@ -81,12 +81,12 @@
           <wp:inline distB="114300" distT="114300" distL="114300" distR="114300">
             <wp:extent cx="1905000" cy="1905000"/>
             <wp:effectExtent b="0" l="0" r="0" t="0"/>
-            <wp:docPr id="15" name="image11.png"/>
+            <wp:docPr id="15" name="image14.png"/>
             <a:graphic>
               <a:graphicData uri="http://schemas.openxmlformats.org/drawingml/2006/picture">
                 <pic:pic>
                   <pic:nvPicPr>
-                    <pic:cNvPr id="0" name="image11.png"/>
+                    <pic:cNvPr id="0" name="image14.png"/>
                     <pic:cNvPicPr preferRelativeResize="0"/>
                   </pic:nvPicPr>
                   <pic:blipFill>
@@ -1865,12 +1865,12 @@
           <wp:inline distB="114300" distT="114300" distL="114300" distR="114300">
             <wp:extent cx="3324225" cy="3286125"/>
             <wp:effectExtent b="0" l="0" r="0" t="0"/>
-            <wp:docPr id="16" name="image4.png"/>
+            <wp:docPr id="16" name="image16.png"/>
             <a:graphic>
               <a:graphicData uri="http://schemas.openxmlformats.org/drawingml/2006/picture">
                 <pic:pic>
                   <pic:nvPicPr>
-                    <pic:cNvPr id="0" name="image4.png"/>
+                    <pic:cNvPr id="0" name="image16.png"/>
                     <pic:cNvPicPr preferRelativeResize="0"/>
                   </pic:nvPicPr>
                   <pic:blipFill>
@@ -1922,12 +1922,12 @@
           <wp:inline distB="114300" distT="114300" distL="114300" distR="114300">
             <wp:extent cx="5943600" cy="3403600"/>
             <wp:effectExtent b="0" l="0" r="0" t="0"/>
-            <wp:docPr id="9" name="image15.png"/>
+            <wp:docPr id="9" name="image9.png"/>
             <a:graphic>
               <a:graphicData uri="http://schemas.openxmlformats.org/drawingml/2006/picture">
                 <pic:pic>
                   <pic:nvPicPr>
-                    <pic:cNvPr id="0" name="image15.png"/>
+                    <pic:cNvPr id="0" name="image9.png"/>
                     <pic:cNvPicPr preferRelativeResize="0"/>
                   </pic:nvPicPr>
                   <pic:blipFill>
@@ -2768,12 +2768,12 @@
           <wp:inline distB="114300" distT="114300" distL="114300" distR="114300">
             <wp:extent cx="5943600" cy="1333500"/>
             <wp:effectExtent b="0" l="0" r="0" t="0"/>
-            <wp:docPr id="12" name="image10.png"/>
+            <wp:docPr id="12" name="image12.png"/>
             <a:graphic>
               <a:graphicData uri="http://schemas.openxmlformats.org/drawingml/2006/picture">
                 <pic:pic>
                   <pic:nvPicPr>
-                    <pic:cNvPr id="0" name="image10.png"/>
+                    <pic:cNvPr id="0" name="image12.png"/>
                     <pic:cNvPicPr preferRelativeResize="0"/>
                   </pic:nvPicPr>
                   <pic:blipFill>
@@ -2847,12 +2847,12 @@
           <wp:inline distB="114300" distT="114300" distL="114300" distR="114300">
             <wp:extent cx="5915025" cy="904875"/>
             <wp:effectExtent b="0" l="0" r="0" t="0"/>
-            <wp:docPr id="4" name="image3.png"/>
+            <wp:docPr id="4" name="image4.png"/>
             <a:graphic>
               <a:graphicData uri="http://schemas.openxmlformats.org/drawingml/2006/picture">
                 <pic:pic>
                   <pic:nvPicPr>
-                    <pic:cNvPr id="0" name="image3.png"/>
+                    <pic:cNvPr id="0" name="image4.png"/>
                     <pic:cNvPicPr preferRelativeResize="0"/>
                   </pic:nvPicPr>
                   <pic:blipFill>
@@ -2926,12 +2926,12 @@
           <wp:inline distB="114300" distT="114300" distL="114300" distR="114300">
             <wp:extent cx="5943600" cy="1473200"/>
             <wp:effectExtent b="0" l="0" r="0" t="0"/>
-            <wp:docPr id="13" name="image2.png"/>
+            <wp:docPr id="13" name="image13.png"/>
             <a:graphic>
               <a:graphicData uri="http://schemas.openxmlformats.org/drawingml/2006/picture">
                 <pic:pic>
                   <pic:nvPicPr>
-                    <pic:cNvPr id="0" name="image2.png"/>
+                    <pic:cNvPr id="0" name="image13.png"/>
                     <pic:cNvPicPr preferRelativeResize="0"/>
                   </pic:nvPicPr>
                   <pic:blipFill>
@@ -3026,12 +3026,12 @@
           <wp:inline distB="114300" distT="114300" distL="114300" distR="114300">
             <wp:extent cx="5943600" cy="3213100"/>
             <wp:effectExtent b="0" l="0" r="0" t="0"/>
-            <wp:docPr id="2" name="image12.png"/>
+            <wp:docPr id="2" name="image2.png"/>
             <a:graphic>
               <a:graphicData uri="http://schemas.openxmlformats.org/drawingml/2006/picture">
                 <pic:pic>
                   <pic:nvPicPr>
-                    <pic:cNvPr id="0" name="image12.png"/>
+                    <pic:cNvPr id="0" name="image2.png"/>
                     <pic:cNvPicPr preferRelativeResize="0"/>
                   </pic:nvPicPr>
                   <pic:blipFill>
@@ -3083,12 +3083,12 @@
           <wp:inline distB="114300" distT="114300" distL="114300" distR="114300">
             <wp:extent cx="5943600" cy="3543300"/>
             <wp:effectExtent b="0" l="0" r="0" t="0"/>
-            <wp:docPr id="6" name="image13.png"/>
+            <wp:docPr id="6" name="image6.png"/>
             <a:graphic>
               <a:graphicData uri="http://schemas.openxmlformats.org/drawingml/2006/picture">
                 <pic:pic>
                   <pic:nvPicPr>
-                    <pic:cNvPr id="0" name="image13.png"/>
+                    <pic:cNvPr id="0" name="image6.png"/>
                     <pic:cNvPicPr preferRelativeResize="0"/>
                   </pic:nvPicPr>
                   <pic:blipFill>
@@ -3140,12 +3140,12 @@
           <wp:inline distB="114300" distT="114300" distL="114300" distR="114300">
             <wp:extent cx="5943600" cy="2959100"/>
             <wp:effectExtent b="0" l="0" r="0" t="0"/>
-            <wp:docPr id="14" name="image16.png"/>
+            <wp:docPr id="14" name="image15.png"/>
             <a:graphic>
               <a:graphicData uri="http://schemas.openxmlformats.org/drawingml/2006/picture">
                 <pic:pic>
                   <pic:nvPicPr>
-                    <pic:cNvPr id="0" name="image16.png"/>
+                    <pic:cNvPr id="0" name="image15.png"/>
                     <pic:cNvPicPr preferRelativeResize="0"/>
                   </pic:nvPicPr>
                   <pic:blipFill>
@@ -3219,12 +3219,12 @@
           <wp:inline distB="114300" distT="114300" distL="114300" distR="114300">
             <wp:extent cx="4848225" cy="1181100"/>
             <wp:effectExtent b="0" l="0" r="0" t="0"/>
-            <wp:docPr id="11" name="image8.png"/>
+            <wp:docPr id="11" name="image10.png"/>
             <a:graphic>
               <a:graphicData uri="http://schemas.openxmlformats.org/drawingml/2006/picture">
                 <pic:pic>
                   <pic:nvPicPr>
-                    <pic:cNvPr id="0" name="image8.png"/>
+                    <pic:cNvPr id="0" name="image10.png"/>
                     <pic:cNvPicPr preferRelativeResize="0"/>
                   </pic:nvPicPr>
                   <pic:blipFill>
@@ -3333,12 +3333,12 @@
           <wp:inline distB="114300" distT="114300" distL="114300" distR="114300">
             <wp:extent cx="3457575" cy="723900"/>
             <wp:effectExtent b="0" l="0" r="0" t="0"/>
-            <wp:docPr id="8" name="image9.png"/>
+            <wp:docPr id="8" name="image8.png"/>
             <a:graphic>
               <a:graphicData uri="http://schemas.openxmlformats.org/drawingml/2006/picture">
                 <pic:pic>
                   <pic:nvPicPr>
-                    <pic:cNvPr id="0" name="image9.png"/>
+                    <pic:cNvPr id="0" name="image8.png"/>
                     <pic:cNvPicPr preferRelativeResize="0"/>
                   </pic:nvPicPr>
                   <pic:blipFill>
@@ -3445,12 +3445,12 @@
           <wp:inline distB="114300" distT="114300" distL="114300" distR="114300">
             <wp:extent cx="5943600" cy="4152900"/>
             <wp:effectExtent b="0" l="0" r="0" t="0"/>
-            <wp:docPr id="3" name="image14.png"/>
+            <wp:docPr id="3" name="image3.png"/>
             <a:graphic>
               <a:graphicData uri="http://schemas.openxmlformats.org/drawingml/2006/picture">
                 <pic:pic>
                   <pic:nvPicPr>
-                    <pic:cNvPr id="0" name="image14.png"/>
+                    <pic:cNvPr id="0" name="image3.png"/>
                     <pic:cNvPicPr preferRelativeResize="0"/>
                   </pic:nvPicPr>
                   <pic:blipFill>
@@ -3557,12 +3557,12 @@
           <wp:inline distB="114300" distT="114300" distL="114300" distR="114300">
             <wp:extent cx="5943600" cy="4838700"/>
             <wp:effectExtent b="0" l="0" r="0" t="0"/>
-            <wp:docPr id="10" name="image6.png"/>
+            <wp:docPr id="10" name="image11.png"/>
             <a:graphic>
               <a:graphicData uri="http://schemas.openxmlformats.org/drawingml/2006/picture">
                 <pic:pic>
                   <pic:nvPicPr>
-                    <pic:cNvPr id="0" name="image6.png"/>
+                    <pic:cNvPr id="0" name="image11.png"/>
                     <pic:cNvPicPr preferRelativeResize="0"/>
                   </pic:nvPicPr>
                   <pic:blipFill>
